--- a/Examples/Samples/Paragraph/Output/TextActions.docx
+++ b/Examples/Samples/Paragraph/Output/TextActions.docx
@@ -305,12 +305,12 @@
       <w:r>
         <w:t xml:space="preserve">This is a paragraph where tracking of </w:t>
       </w:r>
-      <w:del w:id="0" w:author="XCEED\BoucherS" w:date="2018-06-22T10:32:00Z">
+      <w:del w:id="0" w:author="XCEED\bouchers" w:date="2019-02-21T07:23:00Z">
         <w:r>
           <w:delText>modifications</w:delText>
         </w:r>
       </w:del>
-      <w:ins w:id="1" w:author="XCEED\BoucherS" w:date="2018-06-22T10:32:00Z">
+      <w:ins w:id="1" w:author="XCEED\bouchers" w:date="2019-02-21T07:23:00Z">
         <w:r>
           <w:t>changes</w:t>
         </w:r>
